--- a/storage/testtemplate.docx
+++ b/storage/testtemplate.docx
@@ -464,7 +464,7 @@
                 <w:b/>
                 <w:bCs/>
               </w:rPr>
-              <w:t xml:space="preserve">Willms LLC</w:t>
+              <w:t xml:space="preserve">Walker, Pacocha and Brekke</w:t>
             </w:r>
           </w:p>
         </w:tc>
@@ -785,7 +785,7 @@
                 <w:b/>
                 <w:bCs/>
               </w:rPr>
-              <w:t xml:space="preserve">2019-03-16 - 2019-03-16</w:t>
+              <w:t xml:space="preserve">2019-04-19</w:t>
             </w:r>
           </w:p>
         </w:tc>
@@ -840,7 +840,7 @@
                 <w:b/>
                 <w:bCs/>
               </w:rPr>
-              <w:t xml:space="preserve">09:00:00 - 15:00:00</w:t>
+              <w:t xml:space="preserve">09:30:00 - 21:00:00</w:t>
             </w:r>
           </w:p>
         </w:tc>
@@ -903,7 +903,7 @@
                 <w:b/>
                 <w:bCs/>
               </w:rPr>
-              <w:t xml:space="preserve">typeEventtest 13</w:t>
+              <w:t xml:space="preserve">typeEventtest 54</w:t>
             </w:r>
           </w:p>
         </w:tc>
@@ -974,7 +974,7 @@
                 <w:b/>
                 <w:bCs/>
               </w:rPr>
-              <w:t xml:space="preserve">10</w:t>
+              <w:t xml:space="preserve">25</w:t>
             </w:r>
           </w:p>
         </w:tc>

--- a/storage/testtemplate.docx
+++ b/storage/testtemplate.docx
@@ -33,21 +33,17 @@
           <w:p>
             <w:pPr>
               <w:rPr>
-                <w:rFonts w:ascii="Comic Sans MS" w:hAnsi="Comic Sans MS"/>
-                <w:sz w:val="18"/>
-                <w:szCs w:val="18"/>
-              </w:rPr>
-            </w:pPr>
-            <w:r>
-              <w:rPr>
-                <w:rFonts w:ascii="Comic Sans MS" w:hAnsi="Comic Sans MS"/>
+                <w:rFonts w:cstheme="minorHAnsi"/>
+              </w:rPr>
+            </w:pPr>
+            <w:r>
+              <w:rPr>
+                <w:rFonts w:cstheme="minorHAnsi"/>
                 <w:noProof/>
-                <w:sz w:val="18"/>
-                <w:szCs w:val="18"/>
                 <w:lang w:eastAsia="fr-BE"/>
               </w:rPr>
               <w:drawing>
-                <wp:inline distT="0" distB="0" distL="0" distR="0" wp14:anchorId="3F2D09DB" wp14:editId="3DDFE23D">
+                <wp:inline distT="0" distB="0" distL="0" distR="0" wp14:anchorId="48411CB6" wp14:editId="04F74178">
                   <wp:extent cx="2097405" cy="621665"/>
                   <wp:effectExtent l="0" t="0" r="0" b="6985"/>
                   <wp:docPr id="2" name="Image 2"/>
@@ -64,7 +60,7 @@
                           </pic:cNvPicPr>
                         </pic:nvPicPr>
                         <pic:blipFill>
-                          <a:blip r:embed="rId5">
+                          <a:blip r:embed="rId4">
                             <a:extLst>
                               <a:ext uri="{28A0092B-C50C-407E-A947-70E740481C1C}">
                                 <a14:useLocalDpi xmlns:a14="http://schemas.microsoft.com/office/drawing/2010/main" val="0"/>
@@ -95,112 +91,106 @@
           </w:p>
           <w:p>
             <w:pPr>
-              <w:spacing w:before="120"/>
-              <w:rPr>
-                <w:rFonts w:ascii="Comic Sans MS" w:hAnsi="Comic Sans MS"/>
-                <w:sz w:val="18"/>
-                <w:szCs w:val="18"/>
-              </w:rPr>
-            </w:pPr>
-            <w:r>
-              <w:rPr>
-                <w:rFonts w:ascii="Comic Sans MS" w:hAnsi="Comic Sans MS"/>
-                <w:sz w:val="18"/>
-                <w:szCs w:val="18"/>
-              </w:rPr>
-              <w:t>Place de l’Hocaille</w:t>
-            </w:r>
-            <w:r>
-              <w:rPr>
-                <w:rFonts w:ascii="Comic Sans MS" w:hAnsi="Comic Sans MS"/>
-                <w:sz w:val="18"/>
-                <w:szCs w:val="18"/>
+              <w:spacing w:before="120" w:after="0"/>
+              <w:rPr>
+                <w:rFonts w:cstheme="minorHAnsi"/>
+              </w:rPr>
+            </w:pPr>
+            <w:r>
+              <w:rPr>
+                <w:rFonts w:cstheme="minorHAnsi"/>
+              </w:rPr>
+              <w:t>Place de l’</w:t>
+            </w:r>
+            <w:proofErr w:type="spellStart"/>
+            <w:r>
+              <w:rPr>
+                <w:rFonts w:cstheme="minorHAnsi"/>
+              </w:rPr>
+              <w:t>Hocaille</w:t>
+            </w:r>
+            <w:proofErr w:type="spellEnd"/>
+            <w:r>
+              <w:rPr>
+                <w:rFonts w:cstheme="minorHAnsi"/>
               </w:rPr>
               <w:t>, 1</w:t>
             </w:r>
           </w:p>
           <w:p>
             <w:pPr>
-              <w:rPr>
-                <w:rFonts w:ascii="Comic Sans MS" w:hAnsi="Comic Sans MS"/>
-                <w:sz w:val="18"/>
-                <w:szCs w:val="18"/>
-              </w:rPr>
-            </w:pPr>
-            <w:r>
-              <w:rPr>
-                <w:rFonts w:ascii="Comic Sans MS" w:hAnsi="Comic Sans MS"/>
-                <w:sz w:val="18"/>
-                <w:szCs w:val="18"/>
+              <w:spacing w:after="0"/>
+              <w:rPr>
+                <w:rFonts w:cstheme="minorHAnsi"/>
+              </w:rPr>
+            </w:pPr>
+            <w:r>
+              <w:rPr>
+                <w:rFonts w:cstheme="minorHAnsi"/>
               </w:rPr>
               <w:t>1348 Louvain-la-Neuve</w:t>
             </w:r>
           </w:p>
           <w:p>
             <w:pPr>
-              <w:rPr>
-                <w:rFonts w:ascii="Comic Sans MS" w:hAnsi="Comic Sans MS"/>
-                <w:sz w:val="18"/>
-                <w:szCs w:val="18"/>
-              </w:rPr>
-            </w:pPr>
-            <w:r>
-              <w:rPr>
-                <w:rFonts w:ascii="Comic Sans MS" w:hAnsi="Comic Sans MS"/>
-                <w:sz w:val="18"/>
-                <w:szCs w:val="18"/>
+              <w:spacing w:after="0"/>
+              <w:rPr>
+                <w:rFonts w:cstheme="minorHAnsi"/>
+              </w:rPr>
+            </w:pPr>
+            <w:r>
+              <w:rPr>
+                <w:rFonts w:cstheme="minorHAnsi"/>
               </w:rPr>
               <w:t>Tél. : 0032 (0)10/47.46.92</w:t>
             </w:r>
           </w:p>
           <w:p>
             <w:pPr>
-              <w:rPr>
-                <w:rFonts w:ascii="Comic Sans MS" w:hAnsi="Comic Sans MS"/>
-                <w:sz w:val="18"/>
-                <w:szCs w:val="18"/>
-              </w:rPr>
-            </w:pPr>
-            <w:r>
-              <w:rPr>
-                <w:rFonts w:ascii="Comic Sans MS" w:hAnsi="Comic Sans MS"/>
-                <w:sz w:val="18"/>
-                <w:szCs w:val="18"/>
+              <w:spacing w:after="0"/>
+              <w:rPr>
+                <w:rFonts w:cstheme="minorHAnsi"/>
+              </w:rPr>
+            </w:pPr>
+            <w:r>
+              <w:rPr>
+                <w:rFonts w:cstheme="minorHAnsi"/>
               </w:rPr>
               <w:t>Fax : 0032 (0)10/22.67.07</w:t>
             </w:r>
           </w:p>
           <w:p>
             <w:pPr>
-              <w:rPr>
-                <w:rFonts w:ascii="Comic Sans MS" w:hAnsi="Comic Sans MS"/>
-                <w:sz w:val="18"/>
-                <w:szCs w:val="18"/>
-              </w:rPr>
-            </w:pPr>
-            <w:r>
-              <w:rPr>
-                <w:rFonts w:ascii="Comic Sans MS" w:hAnsi="Comic Sans MS"/>
-                <w:sz w:val="18"/>
-                <w:szCs w:val="18"/>
-              </w:rPr>
-              <w:t xml:space="preserve">E-mail : </w:t>
-            </w:r>
-            <w:hyperlink r:id="rId6" w:history="1">
+              <w:spacing w:after="0"/>
+              <w:rPr>
+                <w:rFonts w:cstheme="minorHAnsi"/>
+              </w:rPr>
+            </w:pPr>
+            <w:proofErr w:type="gramStart"/>
+            <w:r>
+              <w:rPr>
+                <w:rFonts w:cstheme="minorHAnsi"/>
+              </w:rPr>
+              <w:t>E-mail</w:t>
+            </w:r>
+            <w:proofErr w:type="gramEnd"/>
+            <w:r>
+              <w:rPr>
+                <w:rFonts w:cstheme="minorHAnsi"/>
+              </w:rPr>
+              <w:t xml:space="preserve"> : </w:t>
+            </w:r>
+            <w:hyperlink r:id="rId5" w:history="1">
               <w:r>
                 <w:rPr>
-                  <w:rFonts w:ascii="Comic Sans MS" w:hAnsi="Comic Sans MS"/>
-                  <w:sz w:val="18"/>
-                  <w:szCs w:val="18"/>
+                  <w:rFonts w:cstheme="minorHAnsi"/>
                 </w:rPr>
                 <w:t>info@placet.be</w:t>
               </w:r>
             </w:hyperlink>
             <w:r>
               <w:rPr>
-                <w:rFonts w:ascii="Comic Sans MS" w:hAnsi="Comic Sans MS"/>
-                <w:sz w:val="18"/>
-                <w:szCs w:val="18"/>
+                <w:rFonts w:cstheme="minorHAnsi"/>
               </w:rPr>
               <w:t>.</w:t>
             </w:r>
@@ -215,18 +205,18 @@
             <w:pPr>
               <w:jc w:val="center"/>
               <w:rPr>
-                <w:rFonts w:ascii="Comic Sans MS" w:hAnsi="Comic Sans MS"/>
+                <w:rFonts w:cstheme="minorHAnsi"/>
                 <w:b/>
-                <w:sz w:val="24"/>
-                <w:szCs w:val="24"/>
-              </w:rPr>
-            </w:pPr>
-            <w:r>
-              <w:rPr>
-                <w:rFonts w:ascii="Comic Sans MS" w:hAnsi="Comic Sans MS"/>
+                <w:sz w:val="28"/>
+                <w:szCs w:val="28"/>
+              </w:rPr>
+            </w:pPr>
+            <w:r>
+              <w:rPr>
+                <w:rFonts w:cstheme="minorHAnsi"/>
                 <w:b/>
-                <w:sz w:val="24"/>
-                <w:szCs w:val="24"/>
+                <w:sz w:val="28"/>
+                <w:szCs w:val="28"/>
               </w:rPr>
               <w:t>SALLE DU CENTRE PLACET</w:t>
             </w:r>
@@ -235,15 +225,15 @@
             <w:pPr>
               <w:jc w:val="center"/>
               <w:rPr>
-                <w:rFonts w:ascii="Comic Sans MS" w:hAnsi="Comic Sans MS"/>
-              </w:rPr>
-            </w:pPr>
-            <w:r>
-              <w:rPr>
-                <w:rFonts w:ascii="Comic Sans MS" w:hAnsi="Comic Sans MS"/>
+                <w:rFonts w:cstheme="minorHAnsi"/>
+              </w:rPr>
+            </w:pPr>
+            <w:r>
+              <w:rPr>
+                <w:rFonts w:cstheme="minorHAnsi"/>
                 <w:b/>
-                <w:sz w:val="24"/>
-                <w:szCs w:val="24"/>
+                <w:sz w:val="28"/>
+                <w:szCs w:val="28"/>
               </w:rPr>
               <w:t>CONTRAT DE LOCATION PONCTUELLE</w:t>
             </w:r>
@@ -256,14 +246,14 @@
         <w:spacing w:before="360" w:after="120" w:line="240" w:lineRule="atLeast"/>
         <w:jc w:val="both"/>
         <w:rPr>
-          <w:rFonts w:ascii="Comic Sans MS" w:hAnsi="Comic Sans MS"/>
+          <w:rFonts w:cstheme="minorHAnsi"/>
           <w:sz w:val="20"/>
           <w:szCs w:val="20"/>
         </w:rPr>
       </w:pPr>
       <w:r>
         <w:rPr>
-          <w:rFonts w:ascii="Comic Sans MS" w:hAnsi="Comic Sans MS"/>
+          <w:rFonts w:cstheme="minorHAnsi"/>
           <w:sz w:val="20"/>
           <w:szCs w:val="20"/>
         </w:rPr>
@@ -271,7 +261,7 @@
       </w:r>
       <w:r>
         <w:rPr>
-          <w:rFonts w:ascii="Comic Sans MS" w:hAnsi="Comic Sans MS"/>
+          <w:rFonts w:cstheme="minorHAnsi"/>
           <w:b/>
           <w:bCs/>
           <w:sz w:val="20"/>
@@ -281,7 +271,7 @@
       </w:r>
       <w:r>
         <w:rPr>
-          <w:rFonts w:ascii="Comic Sans MS" w:hAnsi="Comic Sans MS"/>
+          <w:rFonts w:cstheme="minorHAnsi"/>
           <w:sz w:val="20"/>
           <w:szCs w:val="20"/>
         </w:rPr>
@@ -289,7 +279,7 @@
       </w:r>
       <w:r>
         <w:rPr>
-          <w:rFonts w:ascii="Comic Sans MS" w:hAnsi="Comic Sans MS"/>
+          <w:rFonts w:cstheme="minorHAnsi"/>
           <w:b/>
           <w:bCs/>
           <w:sz w:val="20"/>
@@ -299,7 +289,7 @@
       </w:r>
       <w:r>
         <w:rPr>
-          <w:rFonts w:ascii="Comic Sans MS" w:hAnsi="Comic Sans MS"/>
+          <w:rFonts w:cstheme="minorHAnsi"/>
           <w:sz w:val="20"/>
           <w:szCs w:val="20"/>
         </w:rPr>
@@ -342,14 +332,14 @@
               <w:spacing w:before="60" w:after="60" w:line="240" w:lineRule="atLeast"/>
               <w:jc w:val="both"/>
               <w:rPr>
-                <w:rFonts w:ascii="Comic Sans MS" w:hAnsi="Comic Sans MS"/>
-                <w:sz w:val="20"/>
-                <w:szCs w:val="20"/>
-              </w:rPr>
-            </w:pPr>
-            <w:r>
-              <w:rPr>
-                <w:rFonts w:ascii="Comic Sans MS" w:hAnsi="Comic Sans MS"/>
+                <w:rFonts w:cstheme="minorHAnsi"/>
+                <w:sz w:val="20"/>
+                <w:szCs w:val="20"/>
+              </w:rPr>
+            </w:pPr>
+            <w:r>
+              <w:rPr>
+                <w:rFonts w:cstheme="minorHAnsi"/>
                 <w:sz w:val="20"/>
                 <w:szCs w:val="20"/>
               </w:rPr>
@@ -357,11 +347,11 @@
             </w:r>
             <w:r>
               <w:rPr>
-                <w:rFonts w:ascii="Comic Sans MS" w:hAnsi="Comic Sans MS"/>
-                <w:sz w:val="20"/>
-                <w:szCs w:val="20"/>
-              </w:rPr>
-              <w:t xml:space="preserve">    </w:t>
+                <w:rFonts w:cstheme="minorHAnsi"/>
+                <w:sz w:val="20"/>
+                <w:szCs w:val="20"/>
+              </w:rPr>
+              <w:t xml:space="preserve"> </w:t>
             </w:r>
           </w:p>
         </w:tc>
@@ -374,7 +364,7 @@
             <w:pPr>
               <w:spacing w:before="60" w:after="60" w:line="240" w:lineRule="atLeast"/>
               <w:rPr>
-                <w:rFonts w:ascii="Comic Sans MS" w:hAnsi="Comic Sans MS"/>
+                <w:rFonts w:cstheme="minorHAnsi"/>
                 <w:sz w:val="20"/>
                 <w:szCs w:val="20"/>
               </w:rPr>
@@ -405,42 +395,18 @@
               <w:spacing w:before="60" w:after="60" w:line="240" w:lineRule="atLeast"/>
               <w:jc w:val="both"/>
               <w:rPr>
-                <w:rFonts w:ascii="Comic Sans MS" w:hAnsi="Comic Sans MS"/>
-                <w:sz w:val="20"/>
-                <w:szCs w:val="20"/>
-              </w:rPr>
-            </w:pPr>
-            <w:r>
-              <w:rPr>
-                <w:rFonts w:ascii="Comic Sans MS" w:hAnsi="Comic Sans MS"/>
-                <w:sz w:val="20"/>
-                <w:szCs w:val="20"/>
-              </w:rPr>
-              <w:t>Organi</w:t>
-            </w:r>
-            <w:r>
-              <w:rPr>
-                <w:rFonts w:ascii="Comic Sans MS" w:hAnsi="Comic Sans MS"/>
-                <w:sz w:val="20"/>
-                <w:szCs w:val="20"/>
-              </w:rPr>
-              <w:t>sation</w:t>
-            </w:r>
-            <w:r>
-              <w:rPr>
-                <w:rFonts w:ascii="Comic Sans MS" w:hAnsi="Comic Sans MS"/>
-                <w:sz w:val="20"/>
-                <w:szCs w:val="20"/>
-              </w:rPr>
-              <w:t> :</w:t>
-            </w:r>
-            <w:r>
-              <w:rPr>
-                <w:rFonts w:ascii="Comic Sans MS" w:hAnsi="Comic Sans MS"/>
-                <w:sz w:val="20"/>
-                <w:szCs w:val="20"/>
-              </w:rPr>
-              <w:t xml:space="preserve"> </w:t>
+                <w:rFonts w:cstheme="minorHAnsi"/>
+                <w:sz w:val="20"/>
+                <w:szCs w:val="20"/>
+              </w:rPr>
+            </w:pPr>
+            <w:r>
+              <w:rPr>
+                <w:rFonts w:cstheme="minorHAnsi"/>
+                <w:sz w:val="20"/>
+                <w:szCs w:val="20"/>
+              </w:rPr>
+              <w:t>Organisation :</w:t>
             </w:r>
           </w:p>
         </w:tc>
@@ -453,7 +419,7 @@
             <w:pPr>
               <w:spacing w:before="60" w:after="60" w:line="240" w:lineRule="atLeast"/>
               <w:rPr>
-                <w:rFonts w:ascii="Comic Sans MS" w:hAnsi="Comic Sans MS"/>
+                <w:rFonts w:cstheme="minorHAnsi"/>
                 <w:sz w:val="20"/>
                 <w:szCs w:val="20"/>
               </w:rPr>
@@ -464,7 +430,7 @@
                 <w:b/>
                 <w:bCs/>
               </w:rPr>
-              <w:t xml:space="preserve">Walker, Pacocha and Brekke</w:t>
+              <w:t xml:space="preserve">Autres</w:t>
             </w:r>
           </w:p>
         </w:tc>
@@ -484,26 +450,18 @@
               <w:spacing w:before="60" w:after="60" w:line="240" w:lineRule="atLeast"/>
               <w:jc w:val="both"/>
               <w:rPr>
-                <w:rFonts w:ascii="Comic Sans MS" w:hAnsi="Comic Sans MS"/>
-                <w:sz w:val="20"/>
-                <w:szCs w:val="20"/>
-              </w:rPr>
-            </w:pPr>
-            <w:r>
-              <w:rPr>
-                <w:rFonts w:ascii="Comic Sans MS" w:hAnsi="Comic Sans MS"/>
-                <w:sz w:val="20"/>
-                <w:szCs w:val="20"/>
-              </w:rPr>
-              <w:t>Adresse</w:t>
-            </w:r>
-            <w:r>
-              <w:rPr>
-                <w:rFonts w:ascii="Comic Sans MS" w:hAnsi="Comic Sans MS"/>
-                <w:sz w:val="20"/>
-                <w:szCs w:val="20"/>
-              </w:rPr>
-              <w:t> :</w:t>
+                <w:rFonts w:cstheme="minorHAnsi"/>
+                <w:sz w:val="20"/>
+                <w:szCs w:val="20"/>
+              </w:rPr>
+            </w:pPr>
+            <w:r>
+              <w:rPr>
+                <w:rFonts w:cstheme="minorHAnsi"/>
+                <w:sz w:val="20"/>
+                <w:szCs w:val="20"/>
+              </w:rPr>
+              <w:t>Adresse :</w:t>
             </w:r>
           </w:p>
         </w:tc>
@@ -516,7 +474,7 @@
             <w:pPr>
               <w:spacing w:before="60" w:after="60" w:line="240" w:lineRule="atLeast"/>
               <w:rPr>
-                <w:rFonts w:ascii="Comic Sans MS" w:hAnsi="Comic Sans MS"/>
+                <w:rFonts w:cstheme="minorHAnsi"/>
                 <w:sz w:val="20"/>
                 <w:szCs w:val="20"/>
               </w:rPr>
@@ -547,26 +505,18 @@
               <w:spacing w:before="60" w:after="60" w:line="240" w:lineRule="atLeast"/>
               <w:jc w:val="both"/>
               <w:rPr>
-                <w:rFonts w:ascii="Comic Sans MS" w:hAnsi="Comic Sans MS"/>
-                <w:sz w:val="20"/>
-                <w:szCs w:val="20"/>
-              </w:rPr>
-            </w:pPr>
-            <w:r>
-              <w:rPr>
-                <w:rFonts w:ascii="Comic Sans MS" w:hAnsi="Comic Sans MS"/>
-                <w:sz w:val="20"/>
-                <w:szCs w:val="20"/>
-              </w:rPr>
-              <w:t>Téléphone</w:t>
-            </w:r>
-            <w:r>
-              <w:rPr>
-                <w:rFonts w:ascii="Comic Sans MS" w:hAnsi="Comic Sans MS"/>
-                <w:sz w:val="20"/>
-                <w:szCs w:val="20"/>
-              </w:rPr>
-              <w:t xml:space="preserve"> / GSM :</w:t>
+                <w:rFonts w:cstheme="minorHAnsi"/>
+                <w:sz w:val="20"/>
+                <w:szCs w:val="20"/>
+              </w:rPr>
+            </w:pPr>
+            <w:r>
+              <w:rPr>
+                <w:rFonts w:cstheme="minorHAnsi"/>
+                <w:sz w:val="20"/>
+                <w:szCs w:val="20"/>
+              </w:rPr>
+              <w:t>Téléphone / GSM :</w:t>
             </w:r>
           </w:p>
         </w:tc>
@@ -579,7 +529,7 @@
             <w:pPr>
               <w:spacing w:before="60" w:after="60" w:line="240" w:lineRule="atLeast"/>
               <w:rPr>
-                <w:rFonts w:ascii="Comic Sans MS" w:hAnsi="Comic Sans MS"/>
+                <w:rFonts w:cstheme="minorHAnsi"/>
                 <w:sz w:val="20"/>
                 <w:szCs w:val="20"/>
               </w:rPr>
@@ -610,14 +560,14 @@
               <w:spacing w:before="60" w:after="60" w:line="240" w:lineRule="atLeast"/>
               <w:jc w:val="both"/>
               <w:rPr>
-                <w:rFonts w:ascii="Comic Sans MS" w:hAnsi="Comic Sans MS"/>
-                <w:sz w:val="20"/>
-                <w:szCs w:val="20"/>
-              </w:rPr>
-            </w:pPr>
-            <w:r>
-              <w:rPr>
-                <w:rFonts w:ascii="Comic Sans MS" w:hAnsi="Comic Sans MS"/>
+                <w:rFonts w:cstheme="minorHAnsi"/>
+                <w:sz w:val="20"/>
+                <w:szCs w:val="20"/>
+              </w:rPr>
+            </w:pPr>
+            <w:r>
+              <w:rPr>
+                <w:rFonts w:cstheme="minorHAnsi"/>
                 <w:sz w:val="20"/>
                 <w:szCs w:val="20"/>
               </w:rPr>
@@ -634,7 +584,7 @@
             <w:pPr>
               <w:spacing w:before="60" w:after="60" w:line="240" w:lineRule="atLeast"/>
               <w:rPr>
-                <w:rFonts w:ascii="Comic Sans MS" w:hAnsi="Comic Sans MS"/>
+                <w:rFonts w:cstheme="minorHAnsi"/>
                 <w:sz w:val="20"/>
                 <w:szCs w:val="20"/>
               </w:rPr>
@@ -645,7 +595,7 @@
                 <w:b/>
                 <w:bCs/>
               </w:rPr>
-              <w:t xml:space="preserve">emanumarque@gmail.com</w:t>
+              <w:t xml:space="preserve">gregorovitz@outlook.be</w:t>
             </w:r>
           </w:p>
         </w:tc>
@@ -656,7 +606,7 @@
         <w:spacing w:before="120" w:after="120" w:line="240" w:lineRule="atLeast"/>
         <w:jc w:val="both"/>
         <w:rPr>
-          <w:rFonts w:ascii="Comic Sans MS" w:hAnsi="Comic Sans MS"/>
+          <w:rFonts w:cstheme="minorHAnsi"/>
           <w:sz w:val="20"/>
           <w:szCs w:val="20"/>
           <w:lang w:val="fr-FR"/>
@@ -664,30 +614,12 @@
       </w:pPr>
       <w:r>
         <w:rPr>
-          <w:rFonts w:ascii="Comic Sans MS" w:hAnsi="Comic Sans MS"/>
+          <w:rFonts w:cstheme="minorHAnsi"/>
           <w:sz w:val="20"/>
           <w:szCs w:val="20"/>
           <w:lang w:val="fr-FR"/>
         </w:rPr>
-        <w:t>Il est convenu que le locataire prendra en location la salle du Placet</w:t>
-      </w:r>
-      <w:r>
-        <w:rPr>
-          <w:rFonts w:ascii="Comic Sans MS" w:hAnsi="Comic Sans MS"/>
-          <w:sz w:val="20"/>
-          <w:szCs w:val="20"/>
-          <w:lang w:val="fr-FR"/>
-        </w:rPr>
-        <w:t xml:space="preserve"> </w:t>
-      </w:r>
-      <w:r>
-        <w:rPr>
-          <w:rFonts w:ascii="Comic Sans MS" w:hAnsi="Comic Sans MS"/>
-          <w:sz w:val="20"/>
-          <w:szCs w:val="20"/>
-          <w:lang w:val="fr-FR"/>
-        </w:rPr>
-        <w:t>:</w:t>
+        <w:t>Il est convenu que le locataire prendra en location la salle du Placet :</w:t>
       </w:r>
     </w:p>
     <w:tbl>
@@ -726,42 +658,18 @@
               <w:spacing w:before="60" w:after="60" w:line="240" w:lineRule="atLeast"/>
               <w:jc w:val="both"/>
               <w:rPr>
-                <w:rFonts w:ascii="Comic Sans MS" w:hAnsi="Comic Sans MS"/>
-                <w:sz w:val="20"/>
-                <w:szCs w:val="20"/>
-              </w:rPr>
-            </w:pPr>
-            <w:r>
-              <w:rPr>
-                <w:rFonts w:ascii="Comic Sans MS" w:hAnsi="Comic Sans MS"/>
-                <w:sz w:val="20"/>
-                <w:szCs w:val="20"/>
-              </w:rPr>
-              <w:t>Jour et d</w:t>
-            </w:r>
-            <w:r>
-              <w:rPr>
-                <w:rFonts w:ascii="Comic Sans MS" w:hAnsi="Comic Sans MS"/>
-                <w:sz w:val="20"/>
-                <w:szCs w:val="20"/>
-              </w:rPr>
-              <w:t>ate de location</w:t>
-            </w:r>
-            <w:r>
-              <w:rPr>
-                <w:rFonts w:ascii="Comic Sans MS" w:hAnsi="Comic Sans MS"/>
-                <w:sz w:val="20"/>
-                <w:szCs w:val="20"/>
-              </w:rPr>
-              <w:t> :</w:t>
-            </w:r>
-            <w:r>
-              <w:rPr>
-                <w:rFonts w:ascii="Comic Sans MS" w:hAnsi="Comic Sans MS"/>
-                <w:sz w:val="20"/>
-                <w:szCs w:val="20"/>
-              </w:rPr>
-              <w:t xml:space="preserve"> </w:t>
+                <w:rFonts w:cstheme="minorHAnsi"/>
+                <w:sz w:val="20"/>
+                <w:szCs w:val="20"/>
+              </w:rPr>
+            </w:pPr>
+            <w:r>
+              <w:rPr>
+                <w:rFonts w:cstheme="minorHAnsi"/>
+                <w:sz w:val="20"/>
+                <w:szCs w:val="20"/>
+              </w:rPr>
+              <w:t>Jour et date de location :</w:t>
             </w:r>
           </w:p>
         </w:tc>
@@ -774,7 +682,7 @@
             <w:pPr>
               <w:spacing w:before="60" w:after="60" w:line="240" w:lineRule="atLeast"/>
               <w:rPr>
-                <w:rFonts w:ascii="Comic Sans MS" w:hAnsi="Comic Sans MS"/>
+                <w:rFonts w:cstheme="minorHAnsi"/>
                 <w:sz w:val="20"/>
                 <w:szCs w:val="20"/>
               </w:rPr>
@@ -785,7 +693,7 @@
                 <w:b/>
                 <w:bCs/>
               </w:rPr>
-              <w:t xml:space="preserve">2019-04-19</w:t>
+              <w:t xml:space="preserve">2019-04-25</w:t>
             </w:r>
           </w:p>
         </w:tc>
@@ -805,14 +713,14 @@
               <w:spacing w:before="60" w:after="60" w:line="240" w:lineRule="atLeast"/>
               <w:jc w:val="both"/>
               <w:rPr>
-                <w:rFonts w:ascii="Comic Sans MS" w:hAnsi="Comic Sans MS"/>
-                <w:sz w:val="20"/>
-                <w:szCs w:val="20"/>
-              </w:rPr>
-            </w:pPr>
-            <w:r>
-              <w:rPr>
-                <w:rFonts w:ascii="Comic Sans MS" w:hAnsi="Comic Sans MS"/>
+                <w:rFonts w:cstheme="minorHAnsi"/>
+                <w:sz w:val="20"/>
+                <w:szCs w:val="20"/>
+              </w:rPr>
+            </w:pPr>
+            <w:r>
+              <w:rPr>
+                <w:rFonts w:cstheme="minorHAnsi"/>
                 <w:sz w:val="20"/>
                 <w:szCs w:val="20"/>
               </w:rPr>
@@ -829,7 +737,7 @@
             <w:pPr>
               <w:spacing w:before="60" w:after="60" w:line="240" w:lineRule="atLeast"/>
               <w:rPr>
-                <w:rFonts w:ascii="Comic Sans MS" w:hAnsi="Comic Sans MS"/>
+                <w:rFonts w:cstheme="minorHAnsi"/>
                 <w:sz w:val="20"/>
                 <w:szCs w:val="20"/>
               </w:rPr>
@@ -840,7 +748,7 @@
                 <w:b/>
                 <w:bCs/>
               </w:rPr>
-              <w:t xml:space="preserve">09:30:00 - 21:00:00</w:t>
+              <w:t xml:space="preserve">09:30:00 - 16:00:00</w:t>
             </w:r>
           </w:p>
         </w:tc>
@@ -860,26 +768,18 @@
               <w:spacing w:before="60" w:after="60" w:line="240" w:lineRule="atLeast"/>
               <w:jc w:val="both"/>
               <w:rPr>
-                <w:rFonts w:ascii="Comic Sans MS" w:hAnsi="Comic Sans MS"/>
-                <w:sz w:val="20"/>
-                <w:szCs w:val="20"/>
-              </w:rPr>
-            </w:pPr>
-            <w:r>
-              <w:rPr>
-                <w:rFonts w:ascii="Comic Sans MS" w:hAnsi="Comic Sans MS"/>
-                <w:sz w:val="20"/>
-                <w:szCs w:val="20"/>
-              </w:rPr>
-              <w:t>Type d’activité</w:t>
-            </w:r>
-            <w:r>
-              <w:rPr>
-                <w:rFonts w:ascii="Comic Sans MS" w:hAnsi="Comic Sans MS"/>
-                <w:sz w:val="20"/>
-                <w:szCs w:val="20"/>
-              </w:rPr>
-              <w:t> :</w:t>
+                <w:rFonts w:cstheme="minorHAnsi"/>
+                <w:sz w:val="20"/>
+                <w:szCs w:val="20"/>
+              </w:rPr>
+            </w:pPr>
+            <w:r>
+              <w:rPr>
+                <w:rFonts w:cstheme="minorHAnsi"/>
+                <w:sz w:val="20"/>
+                <w:szCs w:val="20"/>
+              </w:rPr>
+              <w:t>Type d’activité :</w:t>
             </w:r>
           </w:p>
         </w:tc>
@@ -892,7 +792,7 @@
             <w:pPr>
               <w:spacing w:before="60" w:after="60" w:line="240" w:lineRule="atLeast"/>
               <w:rPr>
-                <w:rFonts w:ascii="Comic Sans MS" w:hAnsi="Comic Sans MS"/>
+                <w:rFonts w:cstheme="minorHAnsi"/>
                 <w:sz w:val="20"/>
                 <w:szCs w:val="20"/>
               </w:rPr>
@@ -903,7 +803,7 @@
                 <w:b/>
                 <w:bCs/>
               </w:rPr>
-              <w:t xml:space="preserve">typeEventtest 54</w:t>
+              <w:t xml:space="preserve">activité de chants</w:t>
             </w:r>
           </w:p>
         </w:tc>
@@ -923,34 +823,18 @@
               <w:spacing w:before="60" w:after="60" w:line="240" w:lineRule="atLeast"/>
               <w:jc w:val="both"/>
               <w:rPr>
-                <w:rFonts w:ascii="Comic Sans MS" w:hAnsi="Comic Sans MS"/>
-                <w:sz w:val="20"/>
-                <w:szCs w:val="20"/>
-              </w:rPr>
-            </w:pPr>
-            <w:r>
-              <w:rPr>
-                <w:rFonts w:ascii="Comic Sans MS" w:hAnsi="Comic Sans MS"/>
-                <w:sz w:val="20"/>
-                <w:szCs w:val="20"/>
-              </w:rPr>
-              <w:t xml:space="preserve">Nombre </w:t>
-            </w:r>
-            <w:r>
-              <w:rPr>
-                <w:rFonts w:ascii="Comic Sans MS" w:hAnsi="Comic Sans MS"/>
-                <w:sz w:val="20"/>
-                <w:szCs w:val="20"/>
-              </w:rPr>
-              <w:t xml:space="preserve">approximatif </w:t>
-            </w:r>
-            <w:r>
-              <w:rPr>
-                <w:rFonts w:ascii="Comic Sans MS" w:hAnsi="Comic Sans MS"/>
-                <w:sz w:val="20"/>
-                <w:szCs w:val="20"/>
-              </w:rPr>
-              <w:t>de personnes :</w:t>
+                <w:rFonts w:cstheme="minorHAnsi"/>
+                <w:sz w:val="20"/>
+                <w:szCs w:val="20"/>
+              </w:rPr>
+            </w:pPr>
+            <w:r>
+              <w:rPr>
+                <w:rFonts w:cstheme="minorHAnsi"/>
+                <w:sz w:val="20"/>
+                <w:szCs w:val="20"/>
+              </w:rPr>
+              <w:t>Nombre approximatif de personnes :</w:t>
             </w:r>
           </w:p>
         </w:tc>
@@ -963,7 +847,7 @@
             <w:pPr>
               <w:spacing w:before="60" w:after="60" w:line="240" w:lineRule="atLeast"/>
               <w:rPr>
-                <w:rFonts w:ascii="Comic Sans MS" w:hAnsi="Comic Sans MS"/>
+                <w:rFonts w:cstheme="minorHAnsi"/>
                 <w:sz w:val="20"/>
                 <w:szCs w:val="20"/>
               </w:rPr>
@@ -974,7 +858,7 @@
                 <w:b/>
                 <w:bCs/>
               </w:rPr>
-              <w:t xml:space="preserve">25</w:t>
+              <w:t xml:space="preserve">10</w:t>
             </w:r>
           </w:p>
         </w:tc>
@@ -988,7 +872,7 @@
         <w:spacing w:before="120" w:after="120" w:line="240" w:lineRule="atLeast"/>
         <w:jc w:val="both"/>
         <w:rPr>
-          <w:rFonts w:ascii="Comic Sans MS" w:hAnsi="Comic Sans MS"/>
+          <w:rFonts w:cstheme="minorHAnsi"/>
           <w:bCs/>
           <w:sz w:val="20"/>
           <w:szCs w:val="20"/>
@@ -997,7 +881,7 @@
       </w:pPr>
       <w:r>
         <w:rPr>
-          <w:rFonts w:ascii="Comic Sans MS" w:hAnsi="Comic Sans MS"/>
+          <w:rFonts w:cstheme="minorHAnsi"/>
           <w:bCs/>
           <w:sz w:val="20"/>
           <w:szCs w:val="20"/>
@@ -1035,14 +919,14 @@
               <w:spacing w:before="60" w:after="60" w:line="240" w:lineRule="atLeast"/>
               <w:jc w:val="both"/>
               <w:rPr>
-                <w:rFonts w:ascii="Comic Sans MS" w:hAnsi="Comic Sans MS"/>
-                <w:sz w:val="20"/>
-                <w:szCs w:val="20"/>
-              </w:rPr>
-            </w:pPr>
-            <w:r>
-              <w:rPr>
-                <w:rFonts w:ascii="Comic Sans MS" w:hAnsi="Comic Sans MS"/>
+                <w:rFonts w:cstheme="minorHAnsi"/>
+                <w:sz w:val="20"/>
+                <w:szCs w:val="20"/>
+              </w:rPr>
+            </w:pPr>
+            <w:r>
+              <w:rPr>
+                <w:rFonts w:cstheme="minorHAnsi"/>
                 <w:sz w:val="20"/>
                 <w:szCs w:val="20"/>
               </w:rPr>
@@ -1062,7 +946,7 @@
               <w:spacing w:before="60" w:after="60" w:line="240" w:lineRule="atLeast"/>
               <w:jc w:val="center"/>
               <w:rPr>
-                <w:rFonts w:ascii="Comic Sans MS" w:hAnsi="Comic Sans MS"/>
+                <w:rFonts w:cstheme="minorHAnsi"/>
                 <w:sz w:val="20"/>
                 <w:szCs w:val="20"/>
               </w:rPr>
@@ -1075,9 +959,11 @@
               </w:rPr>
               <w:t xml:space="preserve">150</w:t>
             </w:r>
-            <w:r>
-              <w:rPr>
-                <w:rFonts w:ascii="Comic Sans MS" w:hAnsi="Comic Sans MS"/>
+            <w:bookmarkStart w:id="0" w:name="_GoBack"/>
+            <w:bookmarkEnd w:id="0"/>
+            <w:r>
+              <w:rPr>
+                <w:rFonts w:cstheme="minorHAnsi"/>
                 <w:sz w:val="20"/>
                 <w:szCs w:val="20"/>
               </w:rPr>
@@ -1099,14 +985,14 @@
               <w:spacing w:before="60" w:after="60" w:line="240" w:lineRule="atLeast"/>
               <w:jc w:val="both"/>
               <w:rPr>
-                <w:rFonts w:ascii="Comic Sans MS" w:hAnsi="Comic Sans MS"/>
-                <w:sz w:val="20"/>
-                <w:szCs w:val="20"/>
-              </w:rPr>
-            </w:pPr>
-            <w:r>
-              <w:rPr>
-                <w:rFonts w:ascii="Comic Sans MS" w:hAnsi="Comic Sans MS"/>
+                <w:rFonts w:cstheme="minorHAnsi"/>
+                <w:sz w:val="20"/>
+                <w:szCs w:val="20"/>
+              </w:rPr>
+            </w:pPr>
+            <w:r>
+              <w:rPr>
+                <w:rFonts w:cstheme="minorHAnsi"/>
                 <w:sz w:val="20"/>
                 <w:szCs w:val="20"/>
               </w:rPr>
@@ -1127,34 +1013,18 @@
               <w:spacing w:before="60" w:after="60" w:line="240" w:lineRule="atLeast"/>
               <w:jc w:val="center"/>
               <w:rPr>
-                <w:rFonts w:ascii="Comic Sans MS" w:hAnsi="Comic Sans MS"/>
-                <w:sz w:val="20"/>
-                <w:szCs w:val="20"/>
-              </w:rPr>
-            </w:pPr>
-            <w:r>
-              <w:rPr>
-                <w:rFonts w:ascii="Comic Sans MS" w:hAnsi="Comic Sans MS"/>
-                <w:sz w:val="20"/>
-                <w:szCs w:val="20"/>
-              </w:rPr>
-              <w:t xml:space="preserve"> </w:t>
-            </w:r>
-            <w:r>
-              <w:rPr>
-                <w:color w:val="black"/>
-                <w:b/>
-                <w:bCs/>
-              </w:rPr>
-              <w:t xml:space="preserve">100 </w:t>
-            </w:r>
-            <w:r>
-              <w:rPr>
-                <w:rFonts w:ascii="Comic Sans MS" w:hAnsi="Comic Sans MS"/>
-                <w:sz w:val="20"/>
-                <w:szCs w:val="20"/>
-              </w:rPr>
-              <w:t>€</w:t>
+                <w:rFonts w:cstheme="minorHAnsi"/>
+                <w:sz w:val="20"/>
+                <w:szCs w:val="20"/>
+              </w:rPr>
+            </w:pPr>
+            <w:r>
+              <w:rPr>
+                <w:rFonts w:cstheme="minorHAnsi"/>
+                <w:sz w:val="20"/>
+                <w:szCs w:val="20"/>
+              </w:rPr>
+              <w:t>125 €</w:t>
             </w:r>
           </w:p>
         </w:tc>
@@ -1172,7 +1042,7 @@
               <w:spacing w:before="60" w:after="60" w:line="240" w:lineRule="atLeast"/>
               <w:jc w:val="center"/>
               <w:rPr>
-                <w:rFonts w:ascii="Comic Sans MS" w:hAnsi="Comic Sans MS"/>
+                <w:rFonts w:cstheme="minorHAnsi"/>
                 <w:b/>
                 <w:sz w:val="20"/>
                 <w:szCs w:val="20"/>
@@ -1180,7 +1050,7 @@
             </w:pPr>
             <w:r>
               <w:rPr>
-                <w:rFonts w:ascii="Comic Sans MS" w:hAnsi="Comic Sans MS"/>
+                <w:rFonts w:cstheme="minorHAnsi"/>
                 <w:b/>
                 <w:sz w:val="20"/>
                 <w:szCs w:val="20"/>
@@ -1201,19 +1071,11 @@
               <w:spacing w:before="60" w:after="60" w:line="240" w:lineRule="atLeast"/>
               <w:jc w:val="center"/>
               <w:rPr>
-                <w:rFonts w:ascii="Comic Sans MS" w:hAnsi="Comic Sans MS"/>
-                <w:sz w:val="20"/>
-                <w:szCs w:val="20"/>
-              </w:rPr>
-            </w:pPr>
-            <w:r>
-              <w:rPr>
-                <w:rFonts w:ascii="Comic Sans MS" w:hAnsi="Comic Sans MS"/>
-                <w:sz w:val="20"/>
-                <w:szCs w:val="20"/>
-              </w:rPr>
-              <w:t xml:space="preserve"> </w:t>
-            </w:r>
+                <w:rFonts w:cstheme="minorHAnsi"/>
+                <w:sz w:val="20"/>
+                <w:szCs w:val="20"/>
+              </w:rPr>
+            </w:pPr>
             <w:r>
               <w:rPr>
                 <w:color w:val="black"/>
@@ -1222,11 +1084,17 @@
               </w:rPr>
               <w:t xml:space="preserve">250</w:t>
             </w:r>
-            <w:bookmarkStart w:id="0" w:name="_GoBack"/>
-            <w:bookmarkEnd w:id="0"/>
             <w:r>
               <w:rPr>
                 <w:rFonts w:ascii="Comic Sans MS" w:hAnsi="Comic Sans MS"/>
+                <w:sz w:val="20"/>
+                <w:szCs w:val="20"/>
+              </w:rPr>
+              <w:t xml:space="preserve"> </w:t>
+            </w:r>
+            <w:r>
+              <w:rPr>
+                <w:rFonts w:cstheme="minorHAnsi"/>
                 <w:sz w:val="20"/>
                 <w:szCs w:val="20"/>
               </w:rPr>
@@ -1241,54 +1109,46 @@
         <w:spacing w:before="120" w:after="120" w:line="240" w:lineRule="atLeast"/>
         <w:jc w:val="both"/>
         <w:rPr>
-          <w:rFonts w:ascii="Comic Sans MS" w:hAnsi="Comic Sans MS"/>
+          <w:rFonts w:cstheme="minorHAnsi"/>
           <w:sz w:val="20"/>
           <w:szCs w:val="20"/>
         </w:rPr>
       </w:pPr>
       <w:r>
         <w:rPr>
-          <w:rFonts w:ascii="Comic Sans MS" w:hAnsi="Comic Sans MS"/>
-          <w:sz w:val="20"/>
-          <w:szCs w:val="20"/>
-        </w:rPr>
-        <w:t>Le solde est à verser sur le compte du Centre Placet asbl</w:t>
+          <w:rFonts w:cstheme="minorHAnsi"/>
+          <w:sz w:val="20"/>
+          <w:szCs w:val="20"/>
+        </w:rPr>
+        <w:t xml:space="preserve">Le solde est à verser sur le compte du Centre Placet </w:t>
+      </w:r>
+      <w:proofErr w:type="spellStart"/>
+      <w:r>
+        <w:rPr>
+          <w:rFonts w:cstheme="minorHAnsi"/>
+          <w:sz w:val="20"/>
+          <w:szCs w:val="20"/>
+        </w:rPr>
+        <w:t>asbl</w:t>
+      </w:r>
+      <w:proofErr w:type="spellEnd"/>
+      <w:r>
+        <w:rPr>
+          <w:rFonts w:cstheme="minorHAnsi"/>
+          <w:b/>
+          <w:bCs/>
+          <w:sz w:val="20"/>
+          <w:szCs w:val="20"/>
+        </w:rPr>
+        <w:t xml:space="preserve"> IBAN : BE46 2710 3161 2736 </w:t>
       </w:r>
       <w:r>
         <w:rPr>
-          <w:rFonts w:ascii="Comic Sans MS" w:hAnsi="Comic Sans MS"/>
-          <w:b/>
-          <w:bCs/>
-          <w:sz w:val="20"/>
-          <w:szCs w:val="20"/>
-        </w:rPr>
-        <w:t xml:space="preserve"> IBAN : BE46 2710 3161 2736</w:t>
-      </w:r>
-      <w:r>
-        <w:rPr>
-          <w:rFonts w:ascii="Comic Sans MS" w:hAnsi="Comic Sans MS"/>
-          <w:b/>
-          <w:bCs/>
-          <w:sz w:val="20"/>
-          <w:szCs w:val="20"/>
-        </w:rPr>
-        <w:t xml:space="preserve"> </w:t>
-      </w:r>
-      <w:r>
-        <w:rPr>
-          <w:rFonts w:ascii="Comic Sans MS" w:hAnsi="Comic Sans MS"/>
-          <w:sz w:val="20"/>
-          <w:szCs w:val="20"/>
-        </w:rPr>
-        <w:t>au plus tard 15 jours avant l’occupation avec la mention :</w:t>
-      </w:r>
-      <w:r>
-        <w:rPr>
-          <w:rFonts w:ascii="Comic Sans MS" w:hAnsi="Comic Sans MS"/>
-          <w:sz w:val="20"/>
-          <w:szCs w:val="20"/>
-        </w:rPr>
-        <w:t xml:space="preserve"> </w:t>
+          <w:rFonts w:cstheme="minorHAnsi"/>
+          <w:sz w:val="20"/>
+          <w:szCs w:val="20"/>
+        </w:rPr>
+        <w:t xml:space="preserve">au plus tard 15 jours avant l’occupation avec la mention : Location </w:t>
       </w:r>
     </w:p>
     <w:p>
@@ -1296,105 +1156,47 @@
         <w:spacing w:before="120" w:after="120" w:line="240" w:lineRule="atLeast"/>
         <w:jc w:val="both"/>
         <w:rPr>
-          <w:rFonts w:ascii="Comic Sans MS" w:hAnsi="Comic Sans MS"/>
+          <w:rFonts w:cstheme="minorHAnsi"/>
           <w:sz w:val="20"/>
           <w:szCs w:val="20"/>
         </w:rPr>
       </w:pPr>
       <w:r>
         <w:rPr>
-          <w:rFonts w:ascii="Comic Sans MS" w:hAnsi="Comic Sans MS"/>
-          <w:sz w:val="20"/>
-          <w:szCs w:val="20"/>
-        </w:rPr>
-        <w:t>En cas de non versement du solde pour la date</w:t>
-      </w:r>
-      <w:r>
-        <w:rPr>
-          <w:rFonts w:ascii="Comic Sans MS" w:hAnsi="Comic Sans MS"/>
-          <w:sz w:val="20"/>
-          <w:szCs w:val="20"/>
-        </w:rPr>
-        <w:t xml:space="preserve"> de location</w:t>
-      </w:r>
-      <w:r>
-        <w:rPr>
-          <w:rFonts w:ascii="Comic Sans MS" w:hAnsi="Comic Sans MS"/>
-          <w:sz w:val="20"/>
-          <w:szCs w:val="20"/>
-        </w:rPr>
-        <w:t xml:space="preserve"> indiquée, le Centre Placet se réserve le droit d’annuler la réservation</w:t>
-      </w:r>
-      <w:r>
-        <w:rPr>
-          <w:rFonts w:ascii="Comic Sans MS" w:hAnsi="Comic Sans MS"/>
-          <w:sz w:val="20"/>
-          <w:szCs w:val="20"/>
-        </w:rPr>
-        <w:t>.</w:t>
+          <w:rFonts w:cstheme="minorHAnsi"/>
+          <w:sz w:val="20"/>
+          <w:szCs w:val="20"/>
+        </w:rPr>
+        <w:t>En cas de non versement du solde pour la date de location indiquée, le Centre Placet se réserve le droit d’annuler la réservation.</w:t>
       </w:r>
     </w:p>
     <w:p>
       <w:pPr>
         <w:spacing w:before="120" w:after="120" w:line="240" w:lineRule="atLeast"/>
         <w:jc w:val="both"/>
+        <w:rPr>
+          <w:rFonts w:cstheme="minorHAnsi"/>
+          <w:sz w:val="20"/>
+          <w:szCs w:val="20"/>
+        </w:rPr>
       </w:pPr>
       <w:r>
         <w:rPr>
-          <w:rFonts w:ascii="Comic Sans MS" w:hAnsi="Comic Sans MS"/>
-          <w:sz w:val="20"/>
-          <w:szCs w:val="20"/>
-        </w:rPr>
-        <w:t xml:space="preserve">Pour toute information, adressez-vous au </w:t>
+          <w:rFonts w:cstheme="minorHAnsi"/>
+          <w:sz w:val="20"/>
+          <w:szCs w:val="20"/>
+        </w:rPr>
+        <w:t xml:space="preserve">Pour toute information, adressez-vous au 010/47.91.99 ou par courriel : </w:t>
       </w:r>
       <w:r>
         <w:rPr>
-          <w:rFonts w:ascii="Comic Sans MS" w:hAnsi="Comic Sans MS"/>
-          <w:sz w:val="20"/>
-          <w:szCs w:val="20"/>
-        </w:rPr>
-        <w:t>010/47</w:t>
+          <w:rStyle w:val="Lienhypertexte"/>
+          <w:rFonts w:cstheme="minorHAnsi"/>
+          <w:sz w:val="20"/>
+          <w:szCs w:val="20"/>
+        </w:rPr>
+        <w:t>baptiste.mertens@placet.be</w:t>
       </w:r>
-      <w:r>
-        <w:rPr>
-          <w:rFonts w:ascii="Comic Sans MS" w:hAnsi="Comic Sans MS"/>
-          <w:sz w:val="20"/>
-          <w:szCs w:val="20"/>
-        </w:rPr>
-        <w:t>.</w:t>
-      </w:r>
-      <w:r>
-        <w:rPr>
-          <w:rFonts w:ascii="Comic Sans MS" w:hAnsi="Comic Sans MS"/>
-          <w:sz w:val="20"/>
-          <w:szCs w:val="20"/>
-        </w:rPr>
-        <w:t>46.90</w:t>
-      </w:r>
-      <w:r>
-        <w:rPr>
-          <w:rFonts w:ascii="Comic Sans MS" w:hAnsi="Comic Sans MS"/>
-          <w:sz w:val="20"/>
-          <w:szCs w:val="20"/>
-        </w:rPr>
-        <w:t xml:space="preserve"> </w:t>
-      </w:r>
-      <w:r>
-        <w:rPr>
-          <w:rFonts w:ascii="Comic Sans MS" w:hAnsi="Comic Sans MS"/>
-          <w:sz w:val="20"/>
-          <w:szCs w:val="20"/>
-        </w:rPr>
-        <w:t xml:space="preserve">ou par courriel : </w:t>
-      </w:r>
-      <w:hyperlink r:id="rId7" w:history="1">
-        <w:r>
-          <w:rPr>
-            <w:rStyle w:val="Lienhypertexte"/>
-          </w:rPr>
-          <w:t>t.trucios@placet.be</w:t>
-        </w:r>
-      </w:hyperlink>
     </w:p>
     <w:tbl>
       <w:tblPr>
@@ -1425,14 +1227,14 @@
               <w:spacing w:before="120" w:after="120" w:line="240" w:lineRule="atLeast"/>
               <w:jc w:val="both"/>
               <w:rPr>
-                <w:rFonts w:ascii="Comic Sans MS" w:hAnsi="Comic Sans MS"/>
-                <w:sz w:val="20"/>
-                <w:szCs w:val="20"/>
-              </w:rPr>
-            </w:pPr>
-            <w:r>
-              <w:rPr>
-                <w:rFonts w:ascii="Comic Sans MS" w:hAnsi="Comic Sans MS"/>
+                <w:rFonts w:cstheme="minorHAnsi"/>
+                <w:sz w:val="20"/>
+                <w:szCs w:val="20"/>
+              </w:rPr>
+            </w:pPr>
+            <w:r>
+              <w:rPr>
+                <w:rFonts w:cstheme="minorHAnsi"/>
                 <w:sz w:val="20"/>
                 <w:szCs w:val="20"/>
               </w:rPr>
@@ -1448,7 +1250,7 @@
             <w:pPr>
               <w:spacing w:before="120" w:after="120" w:line="240" w:lineRule="atLeast"/>
               <w:rPr>
-                <w:rFonts w:ascii="Comic Sans MS" w:hAnsi="Comic Sans MS"/>
+                <w:rFonts w:cstheme="minorHAnsi"/>
                 <w:sz w:val="20"/>
                 <w:szCs w:val="20"/>
               </w:rPr>
@@ -1492,14 +1294,14 @@
               <w:spacing w:before="60" w:after="60" w:line="240" w:lineRule="atLeast"/>
               <w:jc w:val="center"/>
               <w:rPr>
-                <w:rFonts w:ascii="Comic Sans MS" w:hAnsi="Comic Sans MS"/>
-                <w:sz w:val="20"/>
-                <w:szCs w:val="20"/>
-              </w:rPr>
-            </w:pPr>
-            <w:r>
-              <w:rPr>
-                <w:rFonts w:ascii="Comic Sans MS" w:hAnsi="Comic Sans MS"/>
+                <w:rFonts w:cstheme="minorHAnsi"/>
+                <w:sz w:val="20"/>
+                <w:szCs w:val="20"/>
+              </w:rPr>
+            </w:pPr>
+            <w:r>
+              <w:rPr>
+                <w:rFonts w:cstheme="minorHAnsi"/>
                 <w:sz w:val="20"/>
                 <w:szCs w:val="20"/>
               </w:rPr>
@@ -1523,14 +1325,14 @@
               <w:spacing w:before="60" w:after="60" w:line="240" w:lineRule="atLeast"/>
               <w:jc w:val="center"/>
               <w:rPr>
-                <w:rFonts w:ascii="Comic Sans MS" w:hAnsi="Comic Sans MS"/>
-                <w:sz w:val="20"/>
-                <w:szCs w:val="20"/>
-              </w:rPr>
-            </w:pPr>
-            <w:r>
-              <w:rPr>
-                <w:rFonts w:ascii="Comic Sans MS" w:hAnsi="Comic Sans MS"/>
+                <w:rFonts w:cstheme="minorHAnsi"/>
+                <w:sz w:val="20"/>
+                <w:szCs w:val="20"/>
+              </w:rPr>
+            </w:pPr>
+            <w:r>
+              <w:rPr>
+                <w:rFonts w:cstheme="minorHAnsi"/>
                 <w:sz w:val="20"/>
                 <w:szCs w:val="20"/>
               </w:rPr>
@@ -1558,7 +1360,7 @@
               <w:spacing w:before="60" w:after="60" w:line="240" w:lineRule="atLeast"/>
               <w:jc w:val="both"/>
               <w:rPr>
-                <w:rFonts w:ascii="Comic Sans MS" w:hAnsi="Comic Sans MS"/>
+                <w:rFonts w:cstheme="minorHAnsi"/>
                 <w:sz w:val="20"/>
                 <w:szCs w:val="20"/>
               </w:rPr>
@@ -1581,7 +1383,7 @@
               <w:spacing w:before="60" w:after="60" w:line="240" w:lineRule="atLeast"/>
               <w:jc w:val="center"/>
               <w:rPr>
-                <w:rFonts w:ascii="Comic Sans MS" w:hAnsi="Comic Sans MS"/>
+                <w:rFonts w:cstheme="minorHAnsi"/>
                 <w:sz w:val="20"/>
                 <w:szCs w:val="20"/>
               </w:rPr>
@@ -1608,7 +1410,7 @@
               <w:spacing w:before="60" w:after="60" w:line="240" w:lineRule="atLeast"/>
               <w:jc w:val="both"/>
               <w:rPr>
-                <w:rFonts w:ascii="Comic Sans MS" w:hAnsi="Comic Sans MS"/>
+                <w:rFonts w:cstheme="minorHAnsi"/>
                 <w:sz w:val="20"/>
                 <w:szCs w:val="20"/>
               </w:rPr>
@@ -1631,18 +1433,18 @@
               <w:spacing w:before="60" w:after="60" w:line="240" w:lineRule="atLeast"/>
               <w:jc w:val="center"/>
               <w:rPr>
-                <w:rFonts w:ascii="Comic Sans MS" w:hAnsi="Comic Sans MS"/>
-                <w:sz w:val="20"/>
-                <w:szCs w:val="20"/>
-              </w:rPr>
-            </w:pPr>
-            <w:r>
-              <w:rPr>
-                <w:rFonts w:ascii="Comic Sans MS" w:hAnsi="Comic Sans MS"/>
-                <w:sz w:val="20"/>
-                <w:szCs w:val="20"/>
-              </w:rPr>
-              <w:t>Teodoro TRUCIOS</w:t>
+                <w:rFonts w:cstheme="minorHAnsi"/>
+                <w:sz w:val="20"/>
+                <w:szCs w:val="20"/>
+              </w:rPr>
+            </w:pPr>
+            <w:r>
+              <w:rPr>
+                <w:rFonts w:cstheme="minorHAnsi"/>
+                <w:sz w:val="20"/>
+                <w:szCs w:val="20"/>
+              </w:rPr>
+              <w:t>Baptiste Mertens</w:t>
             </w:r>
           </w:p>
         </w:tc>
@@ -1653,26 +1455,18 @@
         <w:spacing w:before="120" w:after="60" w:line="240" w:lineRule="atLeast"/>
         <w:jc w:val="both"/>
         <w:rPr>
-          <w:rFonts w:ascii="Comic Sans MS" w:hAnsi="Comic Sans MS"/>
+          <w:rFonts w:cstheme="minorHAnsi"/>
           <w:sz w:val="20"/>
           <w:szCs w:val="20"/>
         </w:rPr>
       </w:pPr>
       <w:r>
         <w:rPr>
-          <w:rFonts w:ascii="Comic Sans MS" w:hAnsi="Comic Sans MS"/>
-          <w:sz w:val="20"/>
-          <w:szCs w:val="20"/>
-        </w:rPr>
-        <w:t>Par sa signature, le locataire reconnaît avoir reçu le règlement d’occupation de la salle en vigueur et s’engage à en respecter le contenu.</w:t>
-      </w:r>
-      <w:r>
-        <w:rPr>
-          <w:rFonts w:ascii="Comic Sans MS" w:hAnsi="Comic Sans MS"/>
-          <w:sz w:val="20"/>
-          <w:szCs w:val="20"/>
-        </w:rPr>
-        <w:t xml:space="preserve"> Le locataire se doit de filtrer les entrées.</w:t>
+          <w:rFonts w:cstheme="minorHAnsi"/>
+          <w:sz w:val="20"/>
+          <w:szCs w:val="20"/>
+        </w:rPr>
+        <w:t>Par sa signature, le locataire reconnaît avoir reçu le règlement d’occupation de la salle en vigueur et s’engage à en respecter le contenu. Le locataire se doit de filtrer les entrées.</w:t>
       </w:r>
     </w:p>
     <w:p>
@@ -1680,7 +1474,7 @@
         <w:spacing w:before="120" w:after="60" w:line="240" w:lineRule="atLeast"/>
         <w:jc w:val="both"/>
         <w:rPr>
-          <w:rFonts w:ascii="Comic Sans MS" w:hAnsi="Comic Sans MS"/>
+          <w:rFonts w:cstheme="minorHAnsi"/>
           <w:b/>
           <w:sz w:val="20"/>
           <w:szCs w:val="20"/>
@@ -1688,7 +1482,7 @@
       </w:pPr>
       <w:r>
         <w:rPr>
-          <w:rFonts w:ascii="Comic Sans MS" w:hAnsi="Comic Sans MS"/>
+          <w:rFonts w:cstheme="minorHAnsi"/>
           <w:b/>
           <w:sz w:val="20"/>
           <w:szCs w:val="20"/>
@@ -1701,7 +1495,7 @@
         <w:spacing w:before="60" w:after="60" w:line="240" w:lineRule="atLeast"/>
         <w:jc w:val="both"/>
         <w:rPr>
-          <w:rFonts w:ascii="Comic Sans MS" w:hAnsi="Comic Sans MS"/>
+          <w:rFonts w:cstheme="minorHAnsi"/>
           <w:b/>
           <w:bCs/>
           <w:sz w:val="20"/>
@@ -1710,7 +1504,7 @@
       </w:pPr>
       <w:r>
         <w:rPr>
-          <w:rFonts w:ascii="Comic Sans MS" w:hAnsi="Comic Sans MS"/>
+          <w:rFonts w:cstheme="minorHAnsi"/>
           <w:b/>
           <w:bCs/>
           <w:sz w:val="20"/>
@@ -1724,7 +1518,7 @@
         <w:spacing w:before="60" w:after="60" w:line="240" w:lineRule="atLeast"/>
         <w:jc w:val="both"/>
         <w:rPr>
-          <w:rFonts w:ascii="Comic Sans MS" w:hAnsi="Comic Sans MS"/>
+          <w:rFonts w:cstheme="minorHAnsi"/>
           <w:b/>
           <w:bCs/>
           <w:sz w:val="20"/>
@@ -1733,7 +1527,7 @@
       </w:pPr>
       <w:r>
         <w:rPr>
-          <w:rFonts w:ascii="Comic Sans MS" w:hAnsi="Comic Sans MS"/>
+          <w:rFonts w:cstheme="minorHAnsi"/>
           <w:b/>
           <w:bCs/>
           <w:sz w:val="20"/>
@@ -1747,7 +1541,7 @@
         <w:spacing w:before="60" w:after="60" w:line="240" w:lineRule="atLeast"/>
         <w:jc w:val="both"/>
         <w:rPr>
-          <w:rFonts w:ascii="Comic Sans MS" w:hAnsi="Comic Sans MS"/>
+          <w:rFonts w:cstheme="minorHAnsi"/>
           <w:b/>
           <w:bCs/>
           <w:sz w:val="20"/>
@@ -1756,38 +1550,25 @@
       </w:pPr>
       <w:r>
         <w:rPr>
-          <w:rFonts w:ascii="Comic Sans MS" w:hAnsi="Comic Sans MS"/>
+          <w:rFonts w:cstheme="minorHAnsi"/>
           <w:b/>
           <w:bCs/>
           <w:sz w:val="20"/>
           <w:szCs w:val="20"/>
         </w:rPr>
-        <w:t xml:space="preserve">Les droits relatifs à la SABAM et aux </w:t>
+        <w:t>Les droits relatifs à la SABAM et aux rémunérations équitables sont à la charge du locataire.</w:t>
       </w:r>
-      <w:r>
-        <w:rPr>
-          <w:rFonts w:ascii="Comic Sans MS" w:hAnsi="Comic Sans MS"/>
-          <w:b/>
-          <w:bCs/>
-          <w:sz w:val="20"/>
-          <w:szCs w:val="20"/>
-        </w:rPr>
-        <w:t>rémunérations équitables</w:t>
-      </w:r>
-      <w:r>
-        <w:rPr>
-          <w:rFonts w:ascii="Comic Sans MS" w:hAnsi="Comic Sans MS"/>
-          <w:b/>
-          <w:bCs/>
-          <w:sz w:val="20"/>
-          <w:szCs w:val="20"/>
-        </w:rPr>
-        <w:t xml:space="preserve"> sont à la charge du locataire.</w:t>
-      </w:r>
+    </w:p>
+    <w:p>
+      <w:pPr>
+        <w:rPr>
+          <w:rFonts w:cstheme="minorHAnsi"/>
+        </w:rPr>
+      </w:pPr>
     </w:p>
     <w:sectPr>
       <w:pgSz w:w="11906" w:h="16838"/>
-      <w:pgMar w:top="284" w:right="1134" w:bottom="567" w:left="1134" w:header="709" w:footer="709" w:gutter="0"/>
+      <w:pgMar w:top="720" w:right="720" w:bottom="720" w:left="720" w:header="709" w:footer="709" w:gutter="0"/>
       <w:cols w:space="708"/>
       <w:docGrid w:linePitch="360"/>
     </w:sectPr>
@@ -1808,11 +1589,11 @@
     </w:rPrDefault>
     <w:pPrDefault>
       <w:pPr>
-        <w:spacing w:after="200" w:line="276" w:lineRule="auto"/>
+        <w:spacing w:after="160" w:line="259" w:lineRule="auto"/>
       </w:pPr>
     </w:pPrDefault>
   </w:docDefaults>
-  <w:latentStyles w:defLockedState="0" w:defUIPriority="99" w:defSemiHidden="0" w:defUnhideWhenUsed="0" w:defQFormat="0" w:count="375">
+  <w:latentStyles w:defLockedState="0" w:defUIPriority="99" w:defSemiHidden="0" w:defUnhideWhenUsed="0" w:defQFormat="0" w:count="376">
     <w:lsdException w:name="Normal" w:uiPriority="0" w:qFormat="1"/>
     <w:lsdException w:name="heading 1" w:uiPriority="9" w:qFormat="1"/>
     <w:lsdException w:name="heading 2" w:semiHidden="1" w:uiPriority="9" w:unhideWhenUsed="1" w:qFormat="1"/>
@@ -1918,7 +1699,6 @@
     <w:lsdException w:name="HTML Sample" w:semiHidden="1" w:unhideWhenUsed="1"/>
     <w:lsdException w:name="HTML Typewriter" w:semiHidden="1" w:unhideWhenUsed="1"/>
     <w:lsdException w:name="HTML Variable" w:semiHidden="1" w:unhideWhenUsed="1"/>
-    <w:lsdException w:name="Normal Table" w:semiHidden="1" w:unhideWhenUsed="1"/>
     <w:lsdException w:name="annotation subject" w:semiHidden="1" w:unhideWhenUsed="1"/>
     <w:lsdException w:name="No List" w:semiHidden="1" w:unhideWhenUsed="1"/>
     <w:lsdException w:name="Outline List 1" w:semiHidden="1" w:unhideWhenUsed="1"/>
@@ -1965,10 +1745,8 @@
     <w:lsdException w:name="Table Subtle 2" w:semiHidden="1" w:unhideWhenUsed="1"/>
     <w:lsdException w:name="Table Web 1" w:semiHidden="1" w:unhideWhenUsed="1"/>
     <w:lsdException w:name="Table Web 2" w:semiHidden="1" w:unhideWhenUsed="1"/>
-    <w:lsdException w:name="Table Web 3" w:semiHidden="1" w:unhideWhenUsed="1"/>
     <w:lsdException w:name="Balloon Text" w:semiHidden="1" w:unhideWhenUsed="1"/>
     <w:lsdException w:name="Table Grid" w:uiPriority="59"/>
-    <w:lsdException w:name="Table Theme" w:semiHidden="1" w:unhideWhenUsed="1"/>
     <w:lsdException w:name="Placeholder Text" w:semiHidden="1"/>
     <w:lsdException w:name="No Spacing" w:uiPriority="1" w:qFormat="1"/>
     <w:lsdException w:name="Light Shading" w:uiPriority="60"/>
@@ -2188,10 +1966,15 @@
     <w:lsdException w:name="Smart Hyperlink" w:semiHidden="1" w:unhideWhenUsed="1"/>
     <w:lsdException w:name="Hashtag" w:semiHidden="1" w:unhideWhenUsed="1"/>
     <w:lsdException w:name="Unresolved Mention" w:semiHidden="1" w:unhideWhenUsed="1"/>
+    <w:lsdException w:name="Smart Link" w:semiHidden="1" w:unhideWhenUsed="1"/>
   </w:latentStyles>
   <w:style w:type="paragraph" w:default="1" w:styleId="Normal">
     <w:name w:val="Normal"/>
     <w:qFormat/>
+    <w:rsid w:val="0097755B"/>
+    <w:pPr>
+      <w:spacing w:after="200" w:line="276" w:lineRule="auto"/>
+    </w:pPr>
   </w:style>
   <w:style w:type="character" w:default="1" w:styleId="Policepardfaut">
     <w:name w:val="Default Paragraph Font"/>
@@ -2220,41 +2003,11 @@
     <w:semiHidden/>
     <w:unhideWhenUsed/>
   </w:style>
-  <w:style w:type="paragraph" w:styleId="Textedebulles">
-    <w:name w:val="Balloon Text"/>
-    <w:basedOn w:val="Normal"/>
-    <w:link w:val="TextedebullesCar"/>
-    <w:uiPriority w:val="99"/>
-    <w:semiHidden/>
-    <w:unhideWhenUsed/>
-    <w:rsid w:val="00BE7777"/>
-    <w:pPr>
-      <w:spacing w:after="0" w:line="240" w:lineRule="auto"/>
-    </w:pPr>
-    <w:rPr>
-      <w:rFonts w:ascii="Tahoma" w:hAnsi="Tahoma" w:cs="Tahoma"/>
-      <w:sz w:val="16"/>
-      <w:szCs w:val="16"/>
-    </w:rPr>
-  </w:style>
-  <w:style w:type="character" w:customStyle="1" w:styleId="TextedebullesCar">
-    <w:name w:val="Texte de bulles Car"/>
-    <w:basedOn w:val="Policepardfaut"/>
-    <w:link w:val="Textedebulles"/>
-    <w:uiPriority w:val="99"/>
-    <w:semiHidden/>
-    <w:rsid w:val="00BE7777"/>
-    <w:rPr>
-      <w:rFonts w:ascii="Tahoma" w:hAnsi="Tahoma" w:cs="Tahoma"/>
-      <w:sz w:val="16"/>
-      <w:szCs w:val="16"/>
-    </w:rPr>
-  </w:style>
   <w:style w:type="table" w:styleId="Grilledutableau">
     <w:name w:val="Table Grid"/>
     <w:basedOn w:val="TableauNormal"/>
     <w:uiPriority w:val="59"/>
-    <w:rsid w:val="00BE7777"/>
+    <w:rsid w:val="0097755B"/>
     <w:pPr>
       <w:spacing w:after="0" w:line="240" w:lineRule="auto"/>
     </w:pPr>
@@ -2274,37 +2027,40 @@
     <w:basedOn w:val="Policepardfaut"/>
     <w:uiPriority w:val="99"/>
     <w:unhideWhenUsed/>
-    <w:rsid w:val="00E6617E"/>
+    <w:rsid w:val="0097755B"/>
     <w:rPr>
-      <w:color w:val="0000FF" w:themeColor="hyperlink"/>
+      <w:color w:val="0563C1" w:themeColor="hyperlink"/>
       <w:u w:val="single"/>
     </w:rPr>
   </w:style>
-  <w:style w:type="character" w:styleId="Textedelespacerserv">
-    <w:name w:val="Placeholder Text"/>
-    <w:basedOn w:val="Policepardfaut"/>
-    <w:uiPriority w:val="99"/>
-    <w:semiHidden/>
-    <w:rsid w:val="00C76F61"/>
-    <w:rPr>
-      <w:color w:val="808080"/>
-    </w:rPr>
-  </w:style>
-  <w:style w:type="character" w:customStyle="1" w:styleId="skypetbinnertext">
-    <w:name w:val="skype_tb_innertext"/>
-    <w:basedOn w:val="Policepardfaut"/>
-    <w:rsid w:val="000E6C1E"/>
-  </w:style>
-  <w:style w:type="character" w:styleId="Mentionnonrsolue">
-    <w:name w:val="Unresolved Mention"/>
-    <w:basedOn w:val="Policepardfaut"/>
+  <w:style w:type="paragraph" w:styleId="Textedebulles">
+    <w:name w:val="Balloon Text"/>
+    <w:basedOn w:val="Normal"/>
+    <w:link w:val="TextedebullesCar"/>
     <w:uiPriority w:val="99"/>
     <w:semiHidden/>
     <w:unhideWhenUsed/>
-    <w:rsid w:val="003B4AAA"/>
+    <w:rsid w:val="0008754E"/>
+    <w:pPr>
+      <w:spacing w:after="0" w:line="240" w:lineRule="auto"/>
+    </w:pPr>
     <w:rPr>
-      <w:color w:val="808080"/>
-      <w:shd w:val="clear" w:color="auto" w:fill="E6E6E6"/>
+      <w:rFonts w:ascii="Segoe UI" w:hAnsi="Segoe UI" w:cs="Segoe UI"/>
+      <w:sz w:val="18"/>
+      <w:szCs w:val="18"/>
+    </w:rPr>
+  </w:style>
+  <w:style w:type="character" w:customStyle="1" w:styleId="TextedebullesCar">
+    <w:name w:val="Texte de bulles Car"/>
+    <w:basedOn w:val="Policepardfaut"/>
+    <w:link w:val="Textedebulles"/>
+    <w:uiPriority w:val="99"/>
+    <w:semiHidden/>
+    <w:rsid w:val="0008754E"/>
+    <w:rPr>
+      <w:rFonts w:ascii="Segoe UI" w:hAnsi="Segoe UI" w:cs="Segoe UI"/>
+      <w:sz w:val="18"/>
+      <w:szCs w:val="18"/>
     </w:rPr>
   </w:style>
 </w:styles>
@@ -2321,44 +2077,44 @@
         <a:sysClr val="window" lastClr="FFFFFF"/>
       </a:lt1>
       <a:dk2>
-        <a:srgbClr val="1F497D"/>
+        <a:srgbClr val="44546A"/>
       </a:dk2>
       <a:lt2>
-        <a:srgbClr val="EEECE1"/>
+        <a:srgbClr val="E7E6E6"/>
       </a:lt2>
       <a:accent1>
-        <a:srgbClr val="4F81BD"/>
+        <a:srgbClr val="4472C4"/>
       </a:accent1>
       <a:accent2>
-        <a:srgbClr val="C0504D"/>
+        <a:srgbClr val="ED7D31"/>
       </a:accent2>
       <a:accent3>
-        <a:srgbClr val="9BBB59"/>
+        <a:srgbClr val="A5A5A5"/>
       </a:accent3>
       <a:accent4>
-        <a:srgbClr val="8064A2"/>
+        <a:srgbClr val="FFC000"/>
       </a:accent4>
       <a:accent5>
-        <a:srgbClr val="4BACC6"/>
+        <a:srgbClr val="5B9BD5"/>
       </a:accent5>
       <a:accent6>
-        <a:srgbClr val="F79646"/>
+        <a:srgbClr val="70AD47"/>
       </a:accent6>
       <a:hlink>
-        <a:srgbClr val="0000FF"/>
+        <a:srgbClr val="0563C1"/>
       </a:hlink>
       <a:folHlink>
-        <a:srgbClr val="800080"/>
+        <a:srgbClr val="954F72"/>
       </a:folHlink>
     </a:clrScheme>
     <a:fontScheme name="Office">
       <a:majorFont>
-        <a:latin typeface="Cambria"/>
+        <a:latin typeface="Calibri Light" panose="020F0302020204030204"/>
         <a:ea typeface=""/>
         <a:cs typeface=""/>
-        <a:font script="Jpan" typeface="ＭＳ ゴシック"/>
+        <a:font script="Jpan" typeface="游ゴシック Light"/>
         <a:font script="Hang" typeface="맑은 고딕"/>
-        <a:font script="Hans" typeface="宋体"/>
+        <a:font script="Hans" typeface="等线 Light"/>
         <a:font script="Hant" typeface="新細明體"/>
         <a:font script="Arab" typeface="Times New Roman"/>
         <a:font script="Hebr" typeface="Times New Roman"/>
@@ -2386,14 +2142,31 @@
         <a:font script="Viet" typeface="Times New Roman"/>
         <a:font script="Uigh" typeface="Microsoft Uighur"/>
         <a:font script="Geor" typeface="Sylfaen"/>
+        <a:font script="Armn" typeface="Arial"/>
+        <a:font script="Bugi" typeface="Leelawadee UI"/>
+        <a:font script="Bopo" typeface="Microsoft JhengHei"/>
+        <a:font script="Java" typeface="Javanese Text"/>
+        <a:font script="Lisu" typeface="Segoe UI"/>
+        <a:font script="Mymr" typeface="Myanmar Text"/>
+        <a:font script="Nkoo" typeface="Ebrima"/>
+        <a:font script="Olck" typeface="Nirmala UI"/>
+        <a:font script="Osma" typeface="Ebrima"/>
+        <a:font script="Phag" typeface="Phagspa"/>
+        <a:font script="Syrn" typeface="Estrangelo Edessa"/>
+        <a:font script="Syrj" typeface="Estrangelo Edessa"/>
+        <a:font script="Syre" typeface="Estrangelo Edessa"/>
+        <a:font script="Sora" typeface="Nirmala UI"/>
+        <a:font script="Tale" typeface="Microsoft Tai Le"/>
+        <a:font script="Talu" typeface="Microsoft New Tai Lue"/>
+        <a:font script="Tfng" typeface="Ebrima"/>
       </a:majorFont>
       <a:minorFont>
-        <a:latin typeface="Calibri"/>
+        <a:latin typeface="Calibri" panose="020F0502020204030204"/>
         <a:ea typeface=""/>
         <a:cs typeface=""/>
-        <a:font script="Jpan" typeface="ＭＳ 明朝"/>
+        <a:font script="Jpan" typeface="游明朝"/>
         <a:font script="Hang" typeface="맑은 고딕"/>
-        <a:font script="Hans" typeface="宋体"/>
+        <a:font script="Hans" typeface="等线"/>
         <a:font script="Hant" typeface="新細明體"/>
         <a:font script="Arab" typeface="Arial"/>
         <a:font script="Hebr" typeface="Arial"/>
@@ -2421,6 +2194,23 @@
         <a:font script="Viet" typeface="Arial"/>
         <a:font script="Uigh" typeface="Microsoft Uighur"/>
         <a:font script="Geor" typeface="Sylfaen"/>
+        <a:font script="Armn" typeface="Arial"/>
+        <a:font script="Bugi" typeface="Leelawadee UI"/>
+        <a:font script="Bopo" typeface="Microsoft JhengHei"/>
+        <a:font script="Java" typeface="Javanese Text"/>
+        <a:font script="Lisu" typeface="Segoe UI"/>
+        <a:font script="Mymr" typeface="Myanmar Text"/>
+        <a:font script="Nkoo" typeface="Ebrima"/>
+        <a:font script="Olck" typeface="Nirmala UI"/>
+        <a:font script="Osma" typeface="Ebrima"/>
+        <a:font script="Phag" typeface="Phagspa"/>
+        <a:font script="Syrn" typeface="Estrangelo Edessa"/>
+        <a:font script="Syrj" typeface="Estrangelo Edessa"/>
+        <a:font script="Syre" typeface="Estrangelo Edessa"/>
+        <a:font script="Sora" typeface="Nirmala UI"/>
+        <a:font script="Tale" typeface="Microsoft Tai Le"/>
+        <a:font script="Talu" typeface="Microsoft New Tai Lue"/>
+        <a:font script="Tfng" typeface="Ebrima"/>
       </a:minorFont>
     </a:fontScheme>
     <a:fmtScheme name="Office">
@@ -2432,177 +2222,141 @@
           <a:gsLst>
             <a:gs pos="0">
               <a:schemeClr val="phClr">
-                <a:tint val="50000"/>
-                <a:satMod val="300000"/>
+                <a:lumMod val="110000"/>
+                <a:satMod val="105000"/>
+                <a:tint val="67000"/>
               </a:schemeClr>
             </a:gs>
-            <a:gs pos="35000">
+            <a:gs pos="50000">
               <a:schemeClr val="phClr">
-                <a:tint val="37000"/>
-                <a:satMod val="300000"/>
+                <a:lumMod val="105000"/>
+                <a:satMod val="103000"/>
+                <a:tint val="73000"/>
               </a:schemeClr>
             </a:gs>
             <a:gs pos="100000">
               <a:schemeClr val="phClr">
-                <a:tint val="15000"/>
-                <a:satMod val="350000"/>
+                <a:lumMod val="105000"/>
+                <a:satMod val="109000"/>
+                <a:tint val="81000"/>
               </a:schemeClr>
             </a:gs>
           </a:gsLst>
-          <a:lin ang="16200000" scaled="1"/>
+          <a:lin ang="5400000" scaled="0"/>
         </a:gradFill>
         <a:gradFill rotWithShape="1">
           <a:gsLst>
             <a:gs pos="0">
               <a:schemeClr val="phClr">
-                <a:shade val="51000"/>
-                <a:satMod val="130000"/>
+                <a:satMod val="103000"/>
+                <a:lumMod val="102000"/>
+                <a:tint val="94000"/>
               </a:schemeClr>
             </a:gs>
-            <a:gs pos="80000">
+            <a:gs pos="50000">
               <a:schemeClr val="phClr">
-                <a:shade val="93000"/>
-                <a:satMod val="130000"/>
+                <a:satMod val="110000"/>
+                <a:lumMod val="100000"/>
+                <a:shade val="100000"/>
               </a:schemeClr>
             </a:gs>
             <a:gs pos="100000">
               <a:schemeClr val="phClr">
-                <a:shade val="94000"/>
-                <a:satMod val="135000"/>
+                <a:lumMod val="99000"/>
+                <a:satMod val="120000"/>
+                <a:shade val="78000"/>
               </a:schemeClr>
             </a:gs>
           </a:gsLst>
-          <a:lin ang="16200000" scaled="0"/>
+          <a:lin ang="5400000" scaled="0"/>
         </a:gradFill>
       </a:fillStyleLst>
       <a:lnStyleLst>
-        <a:ln w="9525" cap="flat" cmpd="sng" algn="ctr">
-          <a:solidFill>
-            <a:schemeClr val="phClr">
-              <a:shade val="95000"/>
-              <a:satMod val="105000"/>
-            </a:schemeClr>
-          </a:solidFill>
-          <a:prstDash val="solid"/>
-        </a:ln>
-        <a:ln w="25400" cap="flat" cmpd="sng" algn="ctr">
+        <a:ln w="6350" cap="flat" cmpd="sng" algn="ctr">
           <a:solidFill>
             <a:schemeClr val="phClr"/>
           </a:solidFill>
           <a:prstDash val="solid"/>
+          <a:miter lim="800000"/>
         </a:ln>
-        <a:ln w="38100" cap="flat" cmpd="sng" algn="ctr">
+        <a:ln w="12700" cap="flat" cmpd="sng" algn="ctr">
           <a:solidFill>
             <a:schemeClr val="phClr"/>
           </a:solidFill>
           <a:prstDash val="solid"/>
+          <a:miter lim="800000"/>
+        </a:ln>
+        <a:ln w="19050" cap="flat" cmpd="sng" algn="ctr">
+          <a:solidFill>
+            <a:schemeClr val="phClr"/>
+          </a:solidFill>
+          <a:prstDash val="solid"/>
+          <a:miter lim="800000"/>
         </a:ln>
       </a:lnStyleLst>
       <a:effectStyleLst>
         <a:effectStyle>
+          <a:effectLst/>
+        </a:effectStyle>
+        <a:effectStyle>
+          <a:effectLst/>
+        </a:effectStyle>
+        <a:effectStyle>
           <a:effectLst>
-            <a:outerShdw blurRad="40000" dist="20000" dir="5400000" rotWithShape="0">
+            <a:outerShdw blurRad="57150" dist="19050" dir="5400000" algn="ctr" rotWithShape="0">
               <a:srgbClr val="000000">
-                <a:alpha val="38000"/>
+                <a:alpha val="63000"/>
               </a:srgbClr>
             </a:outerShdw>
           </a:effectLst>
-        </a:effectStyle>
-        <a:effectStyle>
-          <a:effectLst>
-            <a:outerShdw blurRad="40000" dist="23000" dir="5400000" rotWithShape="0">
-              <a:srgbClr val="000000">
-                <a:alpha val="35000"/>
-              </a:srgbClr>
-            </a:outerShdw>
-          </a:effectLst>
-        </a:effectStyle>
-        <a:effectStyle>
-          <a:effectLst>
-            <a:outerShdw blurRad="40000" dist="23000" dir="5400000" rotWithShape="0">
-              <a:srgbClr val="000000">
-                <a:alpha val="35000"/>
-              </a:srgbClr>
-            </a:outerShdw>
-          </a:effectLst>
-          <a:scene3d>
-            <a:camera prst="orthographicFront">
-              <a:rot lat="0" lon="0" rev="0"/>
-            </a:camera>
-            <a:lightRig rig="threePt" dir="t">
-              <a:rot lat="0" lon="0" rev="1200000"/>
-            </a:lightRig>
-          </a:scene3d>
-          <a:sp3d>
-            <a:bevelT w="63500" h="25400"/>
-          </a:sp3d>
         </a:effectStyle>
       </a:effectStyleLst>
       <a:bgFillStyleLst>
         <a:solidFill>
           <a:schemeClr val="phClr"/>
         </a:solidFill>
+        <a:solidFill>
+          <a:schemeClr val="phClr">
+            <a:tint val="95000"/>
+            <a:satMod val="170000"/>
+          </a:schemeClr>
+        </a:solidFill>
         <a:gradFill rotWithShape="1">
           <a:gsLst>
             <a:gs pos="0">
               <a:schemeClr val="phClr">
-                <a:tint val="40000"/>
-                <a:satMod val="350000"/>
+                <a:tint val="93000"/>
+                <a:satMod val="150000"/>
+                <a:shade val="98000"/>
+                <a:lumMod val="102000"/>
               </a:schemeClr>
             </a:gs>
-            <a:gs pos="40000">
+            <a:gs pos="50000">
               <a:schemeClr val="phClr">
-                <a:tint val="45000"/>
-                <a:shade val="99000"/>
-                <a:satMod val="350000"/>
+                <a:tint val="98000"/>
+                <a:satMod val="130000"/>
+                <a:shade val="90000"/>
+                <a:lumMod val="103000"/>
               </a:schemeClr>
             </a:gs>
             <a:gs pos="100000">
               <a:schemeClr val="phClr">
-                <a:shade val="20000"/>
-                <a:satMod val="255000"/>
+                <a:shade val="63000"/>
+                <a:satMod val="120000"/>
               </a:schemeClr>
             </a:gs>
           </a:gsLst>
-          <a:path path="circle">
-            <a:fillToRect l="50000" t="-80000" r="50000" b="180000"/>
-          </a:path>
-        </a:gradFill>
-        <a:gradFill rotWithShape="1">
-          <a:gsLst>
-            <a:gs pos="0">
-              <a:schemeClr val="phClr">
-                <a:tint val="80000"/>
-                <a:satMod val="300000"/>
-              </a:schemeClr>
-            </a:gs>
-            <a:gs pos="100000">
-              <a:schemeClr val="phClr">
-                <a:shade val="30000"/>
-                <a:satMod val="200000"/>
-              </a:schemeClr>
-            </a:gs>
-          </a:gsLst>
-          <a:path path="circle">
-            <a:fillToRect l="50000" t="50000" r="50000" b="50000"/>
-          </a:path>
+          <a:lin ang="5400000" scaled="0"/>
         </a:gradFill>
       </a:bgFillStyleLst>
     </a:fmtScheme>
   </a:themeElements>
   <a:objectDefaults/>
   <a:extraClrSchemeLst/>
+  <a:extLst>
+    <a:ext uri="{05A4C25C-085E-4340-85A3-A5531E510DB2}">
+      <thm15:themeFamily xmlns:thm15="http://schemas.microsoft.com/office/thememl/2012/main" name="Office Theme" id="{62F939B6-93AF-4DB8-9C6B-D6C7DFDC589F}" vid="{4A3C46E8-61CC-4603-A589-7422A47A8E4A}"/>
+    </a:ext>
+  </a:extLst>
 </a:theme>
-</file>
-
-<file path=customXml/item1.xml><?xml version="1.0" encoding="utf-8"?>
-<b:Sources xmlns:b="http://schemas.openxmlformats.org/officeDocument/2006/bibliography" xmlns="http://schemas.openxmlformats.org/officeDocument/2006/bibliography" SelectedStyle="\APASixthEditionOfficeOnline.xsl" StyleName="APA" Version="6"/>
-</file>
-
-<file path=customXml/itemProps1.xml><?xml version="1.0" encoding="utf-8"?>
-<ds:datastoreItem xmlns:ds="http://schemas.openxmlformats.org/officeDocument/2006/customXml" ds:itemID="{AC0F403A-7D4C-4D94-BC95-8858980DAD01}">
-  <ds:schemaRefs>
-    <ds:schemaRef ds:uri="http://schemas.openxmlformats.org/officeDocument/2006/bibliography"/>
-  </ds:schemaRefs>
-</ds:datastoreItem>
 </file>
--- a/storage/testtemplate.docx
+++ b/storage/testtemplate.docx
@@ -375,7 +375,7 @@
                 <w:b/>
                 <w:bCs/>
               </w:rPr>
-              <w:t xml:space="preserve">Marquebreucq Emmanuel</w:t>
+              <w:t xml:space="preserve">Marquebreucq manu</w:t>
             </w:r>
           </w:p>
         </w:tc>
@@ -595,7 +595,7 @@
                 <w:b/>
                 <w:bCs/>
               </w:rPr>
-              <w:t xml:space="preserve">gregorovitz@outlook.be</w:t>
+              <w:t xml:space="preserve">emanumarque@gmail.com</w:t>
             </w:r>
           </w:p>
         </w:tc>
@@ -693,7 +693,7 @@
                 <w:b/>
                 <w:bCs/>
               </w:rPr>
-              <w:t xml:space="preserve">2019-04-25</w:t>
+              <w:t xml:space="preserve">2019-06-18</w:t>
             </w:r>
           </w:p>
         </w:tc>
@@ -748,7 +748,7 @@
                 <w:b/>
                 <w:bCs/>
               </w:rPr>
-              <w:t xml:space="preserve">09:30:00 - 16:00:00</w:t>
+              <w:t xml:space="preserve">09:30:00 - 18:00:00</w:t>
             </w:r>
           </w:p>
         </w:tc>
@@ -803,7 +803,7 @@
                 <w:b/>
                 <w:bCs/>
               </w:rPr>
-              <w:t xml:space="preserve">activité de chants</w:t>
+              <w:t xml:space="preserve">test</w:t>
             </w:r>
           </w:p>
         </w:tc>
@@ -957,10 +957,8 @@
                 <w:b/>
                 <w:bCs/>
               </w:rPr>
-              <w:t xml:space="preserve">150</w:t>
-            </w:r>
-            <w:bookmarkStart w:id="0" w:name="_GoBack"/>
-            <w:bookmarkEnd w:id="0"/>
+              <w:t xml:space="preserve">100</w:t>
+            </w:r>
             <w:r>
               <w:rPr>
                 <w:rFonts w:cstheme="minorHAnsi"/>
@@ -1013,18 +1011,26 @@
               <w:spacing w:before="60" w:after="60" w:line="240" w:lineRule="atLeast"/>
               <w:jc w:val="center"/>
               <w:rPr>
-                <w:rFonts w:cstheme="minorHAnsi"/>
-                <w:sz w:val="20"/>
-                <w:szCs w:val="20"/>
-              </w:rPr>
-            </w:pPr>
-            <w:r>
-              <w:rPr>
-                <w:rFonts w:cstheme="minorHAnsi"/>
-                <w:sz w:val="20"/>
-                <w:szCs w:val="20"/>
-              </w:rPr>
-              <w:t>125 €</w:t>
+                <w:rFonts w:ascii="Comic Sans MS" w:hAnsi="Comic Sans MS" w:cstheme="minorHAnsi"/>
+                <w:sz w:val="20"/>
+                <w:szCs w:val="20"/>
+              </w:rPr>
+            </w:pPr>
+            <w:r>
+              <w:rPr>
+                <w:color w:val="black"/>
+                <w:b/>
+                <w:bCs/>
+              </w:rPr>
+              <w:t xml:space="preserve">125</w:t>
+            </w:r>
+            <w:r>
+              <w:rPr>
+                <w:rFonts w:ascii="Comic Sans MS" w:hAnsi="Comic Sans MS" w:cstheme="minorHAnsi"/>
+                <w:sz w:val="20"/>
+                <w:szCs w:val="20"/>
+              </w:rPr>
+              <w:t>€</w:t>
             </w:r>
           </w:p>
         </w:tc>
@@ -1057,6 +1063,8 @@
               </w:rPr>
               <w:t>TOTAL</w:t>
             </w:r>
+            <w:bookmarkStart w:id="0" w:name="_GoBack"/>
+            <w:bookmarkEnd w:id="0"/>
           </w:p>
         </w:tc>
         <w:tc>
@@ -1082,7 +1090,7 @@
                 <w:b/>
                 <w:bCs/>
               </w:rPr>
-              <w:t xml:space="preserve">250</w:t>
+              <w:t xml:space="preserve">225</w:t>
             </w:r>
             <w:r>
               <w:rPr>
@@ -1699,6 +1707,7 @@
     <w:lsdException w:name="HTML Sample" w:semiHidden="1" w:unhideWhenUsed="1"/>
     <w:lsdException w:name="HTML Typewriter" w:semiHidden="1" w:unhideWhenUsed="1"/>
     <w:lsdException w:name="HTML Variable" w:semiHidden="1" w:unhideWhenUsed="1"/>
+    <w:lsdException w:name="Normal Table" w:semiHidden="1" w:unhideWhenUsed="1"/>
     <w:lsdException w:name="annotation subject" w:semiHidden="1" w:unhideWhenUsed="1"/>
     <w:lsdException w:name="No List" w:semiHidden="1" w:unhideWhenUsed="1"/>
     <w:lsdException w:name="Outline List 1" w:semiHidden="1" w:unhideWhenUsed="1"/>
@@ -1745,8 +1754,10 @@
     <w:lsdException w:name="Table Subtle 2" w:semiHidden="1" w:unhideWhenUsed="1"/>
     <w:lsdException w:name="Table Web 1" w:semiHidden="1" w:unhideWhenUsed="1"/>
     <w:lsdException w:name="Table Web 2" w:semiHidden="1" w:unhideWhenUsed="1"/>
+    <w:lsdException w:name="Table Web 3" w:semiHidden="1" w:unhideWhenUsed="1"/>
     <w:lsdException w:name="Balloon Text" w:semiHidden="1" w:unhideWhenUsed="1"/>
     <w:lsdException w:name="Table Grid" w:uiPriority="59"/>
+    <w:lsdException w:name="Table Theme" w:semiHidden="1" w:unhideWhenUsed="1"/>
     <w:lsdException w:name="Placeholder Text" w:semiHidden="1"/>
     <w:lsdException w:name="No Spacing" w:uiPriority="1" w:qFormat="1"/>
     <w:lsdException w:name="Light Shading" w:uiPriority="60"/>

--- a/storage/testtemplate.docx
+++ b/storage/testtemplate.docx
@@ -375,7 +375,7 @@
                 <w:b/>
                 <w:bCs/>
               </w:rPr>
-              <w:t xml:space="preserve">Marquebreucq manu</w:t>
+              <w:t xml:space="preserve">marque manu</w:t>
             </w:r>
           </w:p>
         </w:tc>
@@ -595,7 +595,7 @@
                 <w:b/>
                 <w:bCs/>
               </w:rPr>
-              <w:t xml:space="preserve">emanumarque@gmail.com</w:t>
+              <w:t xml:space="preserve">manumarquebreucq@ymail.com</w:t>
             </w:r>
           </w:p>
         </w:tc>
@@ -693,7 +693,7 @@
                 <w:b/>
                 <w:bCs/>
               </w:rPr>
-              <w:t xml:space="preserve">2019-06-18</w:t>
+              <w:t xml:space="preserve">2019-06-22</w:t>
             </w:r>
           </w:p>
         </w:tc>
@@ -748,7 +748,7 @@
                 <w:b/>
                 <w:bCs/>
               </w:rPr>
-              <w:t xml:space="preserve">09:30:00 - 18:00:00</w:t>
+              <w:t xml:space="preserve">15:00:00 - 18:00:00</w:t>
             </w:r>
           </w:p>
         </w:tc>
@@ -957,7 +957,7 @@
                 <w:b/>
                 <w:bCs/>
               </w:rPr>
-              <w:t xml:space="preserve">100</w:t>
+              <w:t xml:space="preserve">250</w:t>
             </w:r>
             <w:r>
               <w:rPr>
@@ -1090,7 +1090,7 @@
                 <w:b/>
                 <w:bCs/>
               </w:rPr>
-              <w:t xml:space="preserve">225</w:t>
+              <w:t xml:space="preserve">375</w:t>
             </w:r>
             <w:r>
               <w:rPr>

--- a/storage/testtemplate.docx
+++ b/storage/testtemplate.docx
@@ -375,7 +375,7 @@
                 <w:b/>
                 <w:bCs/>
               </w:rPr>
-              <w:t xml:space="preserve">marque manu</w:t>
+              <w:t xml:space="preserve">Marquebreucq Emmanuel</w:t>
             </w:r>
           </w:p>
         </w:tc>
@@ -595,7 +595,7 @@
                 <w:b/>
                 <w:bCs/>
               </w:rPr>
-              <w:t xml:space="preserve">manumarquebreucq@ymail.com</w:t>
+              <w:t xml:space="preserve">gregorovitz@outlook.be</w:t>
             </w:r>
           </w:p>
         </w:tc>
@@ -693,7 +693,7 @@
                 <w:b/>
                 <w:bCs/>
               </w:rPr>
-              <w:t xml:space="preserve">2019-06-22</w:t>
+              <w:t xml:space="preserve">2019-07-24</w:t>
             </w:r>
           </w:p>
         </w:tc>
@@ -748,7 +748,7 @@
                 <w:b/>
                 <w:bCs/>
               </w:rPr>
-              <w:t xml:space="preserve">15:00:00 - 18:00:00</w:t>
+              <w:t xml:space="preserve">10:30:00 - 18:00:00</w:t>
             </w:r>
           </w:p>
         </w:tc>
